--- a/Elicitation/TT3L_G5_KanoModel.docx
+++ b/Elicitation/TT3L_G5_KanoModel.docx
@@ -5,13 +5,605 @@
     <w:p>
       <w:pPr>
         <w:pStyle w:val="Title"/>
+        <w:rPr>
+          <w:rFonts w:ascii="Times New Roman" w:hAnsi="Times New Roman" w:cs="Times New Roman"/>
+        </w:rPr>
       </w:pPr>
-      <w:r>
-        <w:t>Kano Model Analysis</w:t>
-      </w:r>
     </w:p>
     <w:p>
-      <w:r>
+      <w:pPr>
+        <w:jc w:val="center"/>
+        <w:rPr>
+          <w:rFonts w:ascii="Times New Roman" w:hAnsi="Times New Roman" w:cs="Times New Roman"/>
+          <w:lang w:val="en-US"/>
+        </w:rPr>
+      </w:pPr>
+      <w:r>
+        <w:rPr>
+          <w:rFonts w:ascii="Times New Roman" w:hAnsi="Times New Roman" w:cs="Times New Roman"/>
+          <w:lang w:val="en-US"/>
+        </w:rPr>
+        <w:drawing>
+          <wp:inline distT="0" distB="0" distL="0" distR="0" wp14:anchorId="30872DDB" wp14:editId="0BA55599">
+            <wp:extent cx="3562350" cy="1228725"/>
+            <wp:effectExtent l="0" t="0" r="0" b="0"/>
+            <wp:docPr id="924186874" name="Picture 2" descr="A blue and black logo&#10;&#10;Description automatically generated"/>
+            <wp:cNvGraphicFramePr>
+              <a:graphicFrameLocks xmlns:a="http://schemas.openxmlformats.org/drawingml/2006/main" noChangeAspect="1"/>
+            </wp:cNvGraphicFramePr>
+            <a:graphic xmlns:a="http://schemas.openxmlformats.org/drawingml/2006/main">
+              <a:graphicData uri="http://schemas.openxmlformats.org/drawingml/2006/picture">
+                <pic:pic xmlns:pic="http://schemas.openxmlformats.org/drawingml/2006/picture">
+                  <pic:nvPicPr>
+                    <pic:cNvPr id="0" name="Picture 1468971661" descr="A blue and black logo&#10;&#10;Description automatically generated"/>
+                    <pic:cNvPicPr>
+                      <a:picLocks noChangeAspect="1" noChangeArrowheads="1"/>
+                    </pic:cNvPicPr>
+                  </pic:nvPicPr>
+                  <pic:blipFill>
+                    <a:blip r:embed="rId4">
+                      <a:extLst>
+                        <a:ext uri="{28A0092B-C50C-407E-A947-70E740481C1C}">
+                          <a14:useLocalDpi xmlns:a14="http://schemas.microsoft.com/office/drawing/2010/main" val="0"/>
+                        </a:ext>
+                      </a:extLst>
+                    </a:blip>
+                    <a:srcRect/>
+                    <a:stretch>
+                      <a:fillRect/>
+                    </a:stretch>
+                  </pic:blipFill>
+                  <pic:spPr bwMode="auto">
+                    <a:xfrm>
+                      <a:off x="0" y="0"/>
+                      <a:ext cx="3562350" cy="1228725"/>
+                    </a:xfrm>
+                    <a:prstGeom prst="rect">
+                      <a:avLst/>
+                    </a:prstGeom>
+                    <a:noFill/>
+                    <a:ln>
+                      <a:noFill/>
+                    </a:ln>
+                  </pic:spPr>
+                </pic:pic>
+              </a:graphicData>
+            </a:graphic>
+          </wp:inline>
+        </w:drawing>
+      </w:r>
+    </w:p>
+    <w:p>
+      <w:pPr>
+        <w:jc w:val="center"/>
+        <w:rPr>
+          <w:rFonts w:ascii="Times New Roman" w:hAnsi="Times New Roman" w:cs="Times New Roman"/>
+          <w:b/>
+          <w:bCs/>
+          <w:lang w:val="en-US"/>
+        </w:rPr>
+      </w:pPr>
+      <w:r>
+        <w:rPr>
+          <w:rFonts w:ascii="Times New Roman" w:hAnsi="Times New Roman" w:cs="Times New Roman"/>
+          <w:b/>
+          <w:bCs/>
+          <w:lang w:val="en-US"/>
+        </w:rPr>
+        <w:t>CSE6224 SOFTWARE REQUIREMENTS ENGINEERING TRIMESTER 2510</w:t>
+      </w:r>
+    </w:p>
+    <w:p>
+      <w:pPr>
+        <w:jc w:val="center"/>
+        <w:rPr>
+          <w:rFonts w:ascii="Times New Roman" w:hAnsi="Times New Roman" w:cs="Times New Roman"/>
+          <w:b/>
+          <w:bCs/>
+          <w:lang w:val="en-US"/>
+        </w:rPr>
+      </w:pPr>
+    </w:p>
+    <w:p>
+      <w:pPr>
+        <w:jc w:val="center"/>
+        <w:rPr>
+          <w:rFonts w:ascii="Times New Roman" w:hAnsi="Times New Roman" w:cs="Times New Roman"/>
+          <w:lang w:val="en-US"/>
+        </w:rPr>
+      </w:pPr>
+      <w:r>
+        <w:rPr>
+          <w:rFonts w:ascii="Times New Roman" w:hAnsi="Times New Roman" w:cs="Times New Roman"/>
+          <w:b/>
+          <w:bCs/>
+          <w:lang w:val="en-US"/>
+        </w:rPr>
+        <w:t xml:space="preserve">PROJECT PART 1: </w:t>
+      </w:r>
+      <w:r>
+        <w:rPr>
+          <w:rFonts w:ascii="Times New Roman" w:hAnsi="Times New Roman" w:cs="Times New Roman"/>
+          <w:b/>
+          <w:bCs/>
+          <w:lang w:val="en-US"/>
+        </w:rPr>
+        <w:t>Kano Model</w:t>
+      </w:r>
+    </w:p>
+    <w:p>
+      <w:pPr>
+        <w:jc w:val="center"/>
+        <w:rPr>
+          <w:rFonts w:ascii="Times New Roman" w:hAnsi="Times New Roman" w:cs="Times New Roman"/>
+          <w:lang w:val="en-US"/>
+        </w:rPr>
+      </w:pPr>
+      <w:r>
+        <w:rPr>
+          <w:rFonts w:ascii="Times New Roman" w:hAnsi="Times New Roman" w:cs="Times New Roman"/>
+          <w:b/>
+          <w:bCs/>
+          <w:lang w:val="en-US"/>
+        </w:rPr>
+        <w:t>P</w:t>
+      </w:r>
+      <w:r>
+        <w:rPr>
+          <w:rFonts w:ascii="Times New Roman" w:hAnsi="Times New Roman" w:cs="Times New Roman"/>
+          <w:b/>
+          <w:bCs/>
+          <w:lang w:val="en-US"/>
+        </w:rPr>
+        <w:t>erson In Charge of document</w:t>
+      </w:r>
+      <w:r>
+        <w:rPr>
+          <w:rFonts w:ascii="Times New Roman" w:hAnsi="Times New Roman" w:cs="Times New Roman"/>
+          <w:b/>
+          <w:bCs/>
+          <w:lang w:val="en-US"/>
+        </w:rPr>
+        <w:t>: Morgan Lee Guan Han</w:t>
+      </w:r>
+    </w:p>
+    <w:p>
+      <w:pPr>
+        <w:jc w:val="center"/>
+        <w:rPr>
+          <w:rFonts w:ascii="Times New Roman" w:hAnsi="Times New Roman" w:cs="Times New Roman"/>
+          <w:lang w:val="en-US"/>
+        </w:rPr>
+      </w:pPr>
+      <w:r>
+        <w:rPr>
+          <w:rFonts w:ascii="Times New Roman" w:hAnsi="Times New Roman" w:cs="Times New Roman"/>
+          <w:b/>
+          <w:bCs/>
+          <w:lang w:val="en-US"/>
+        </w:rPr>
+        <w:t>Lecture section: TC1L</w:t>
+      </w:r>
+    </w:p>
+    <w:p>
+      <w:pPr>
+        <w:jc w:val="center"/>
+        <w:rPr>
+          <w:rFonts w:ascii="Times New Roman" w:hAnsi="Times New Roman" w:cs="Times New Roman"/>
+          <w:b/>
+          <w:bCs/>
+          <w:lang w:val="en-US"/>
+        </w:rPr>
+      </w:pPr>
+      <w:r>
+        <w:rPr>
+          <w:rFonts w:ascii="Times New Roman" w:hAnsi="Times New Roman" w:cs="Times New Roman"/>
+          <w:b/>
+          <w:bCs/>
+          <w:lang w:val="en-US"/>
+        </w:rPr>
+        <w:t>Tutorial section: TT3L</w:t>
+      </w:r>
+    </w:p>
+    <w:p>
+      <w:pPr>
+        <w:jc w:val="center"/>
+        <w:rPr>
+          <w:rFonts w:ascii="Times New Roman" w:hAnsi="Times New Roman" w:cs="Times New Roman"/>
+          <w:lang w:val="en-US"/>
+        </w:rPr>
+      </w:pPr>
+    </w:p>
+    <w:tbl>
+      <w:tblPr>
+        <w:tblStyle w:val="TableGrid"/>
+        <w:tblW w:w="0" w:type="auto"/>
+        <w:tblBorders>
+          <w:top w:val="single" w:sz="6" w:space="0" w:color="auto"/>
+          <w:left w:val="single" w:sz="6" w:space="0" w:color="auto"/>
+          <w:bottom w:val="single" w:sz="6" w:space="0" w:color="auto"/>
+          <w:right w:val="single" w:sz="6" w:space="0" w:color="auto"/>
+          <w:insideH w:val="single" w:sz="4" w:space="0" w:color="000000" w:themeColor="text1"/>
+          <w:insideV w:val="single" w:sz="4" w:space="0" w:color="000000" w:themeColor="text1"/>
+        </w:tblBorders>
+        <w:tblLayout w:type="fixed"/>
+        <w:tblLook w:val="04A0" w:firstRow="1" w:lastRow="0" w:firstColumn="1" w:lastColumn="0" w:noHBand="0" w:noVBand="1"/>
+      </w:tblPr>
+      <w:tblGrid>
+        <w:gridCol w:w="4500"/>
+        <w:gridCol w:w="4500"/>
+      </w:tblGrid>
+      <w:tr>
+        <w:trPr>
+          <w:trHeight w:val="450"/>
+        </w:trPr>
+        <w:tc>
+          <w:tcPr>
+            <w:tcW w:w="4500" w:type="dxa"/>
+            <w:tcBorders>
+              <w:top w:val="single" w:sz="6" w:space="0" w:color="auto"/>
+              <w:left w:val="single" w:sz="6" w:space="0" w:color="auto"/>
+              <w:bottom w:val="single" w:sz="4" w:space="0" w:color="000000" w:themeColor="text1"/>
+              <w:right w:val="single" w:sz="4" w:space="0" w:color="000000" w:themeColor="text1"/>
+            </w:tcBorders>
+            <w:tcMar>
+              <w:top w:w="0" w:type="dxa"/>
+              <w:left w:w="105" w:type="dxa"/>
+              <w:bottom w:w="0" w:type="dxa"/>
+              <w:right w:w="105" w:type="dxa"/>
+            </w:tcMar>
+            <w:vAlign w:val="center"/>
+            <w:hideMark/>
+          </w:tcPr>
+          <w:p>
+            <w:pPr>
+              <w:spacing w:after="160" w:line="278" w:lineRule="auto"/>
+              <w:jc w:val="center"/>
+              <w:rPr>
+                <w:rFonts w:ascii="Times New Roman" w:hAnsi="Times New Roman" w:cs="Times New Roman"/>
+                <w:lang w:val="en-US"/>
+              </w:rPr>
+            </w:pPr>
+            <w:r>
+              <w:rPr>
+                <w:rFonts w:ascii="Times New Roman" w:hAnsi="Times New Roman" w:cs="Times New Roman"/>
+                <w:b/>
+                <w:bCs/>
+                <w:lang w:val="en-US"/>
+              </w:rPr>
+              <w:t>Student Name</w:t>
+            </w:r>
+          </w:p>
+        </w:tc>
+        <w:tc>
+          <w:tcPr>
+            <w:tcW w:w="4500" w:type="dxa"/>
+            <w:tcBorders>
+              <w:top w:val="single" w:sz="6" w:space="0" w:color="auto"/>
+              <w:left w:val="single" w:sz="4" w:space="0" w:color="000000" w:themeColor="text1"/>
+              <w:bottom w:val="single" w:sz="4" w:space="0" w:color="000000" w:themeColor="text1"/>
+              <w:right w:val="single" w:sz="6" w:space="0" w:color="auto"/>
+            </w:tcBorders>
+            <w:tcMar>
+              <w:top w:w="0" w:type="dxa"/>
+              <w:left w:w="105" w:type="dxa"/>
+              <w:bottom w:w="0" w:type="dxa"/>
+              <w:right w:w="105" w:type="dxa"/>
+            </w:tcMar>
+            <w:vAlign w:val="center"/>
+            <w:hideMark/>
+          </w:tcPr>
+          <w:p>
+            <w:pPr>
+              <w:spacing w:after="160" w:line="278" w:lineRule="auto"/>
+              <w:jc w:val="center"/>
+              <w:rPr>
+                <w:rFonts w:ascii="Times New Roman" w:hAnsi="Times New Roman" w:cs="Times New Roman"/>
+                <w:lang w:val="en-US"/>
+              </w:rPr>
+            </w:pPr>
+            <w:r>
+              <w:rPr>
+                <w:rFonts w:ascii="Times New Roman" w:hAnsi="Times New Roman" w:cs="Times New Roman"/>
+                <w:b/>
+                <w:bCs/>
+                <w:lang w:val="en-US"/>
+              </w:rPr>
+              <w:t>Student ID</w:t>
+            </w:r>
+          </w:p>
+        </w:tc>
+      </w:tr>
+      <w:tr>
+        <w:trPr>
+          <w:trHeight w:val="450"/>
+        </w:trPr>
+        <w:tc>
+          <w:tcPr>
+            <w:tcW w:w="4500" w:type="dxa"/>
+            <w:tcBorders>
+              <w:top w:val="single" w:sz="4" w:space="0" w:color="000000" w:themeColor="text1"/>
+              <w:left w:val="single" w:sz="6" w:space="0" w:color="000000" w:themeColor="text1"/>
+              <w:bottom w:val="single" w:sz="4" w:space="0" w:color="000000" w:themeColor="text1"/>
+              <w:right w:val="single" w:sz="4" w:space="0" w:color="000000" w:themeColor="text1"/>
+            </w:tcBorders>
+            <w:tcMar>
+              <w:top w:w="0" w:type="dxa"/>
+              <w:left w:w="105" w:type="dxa"/>
+              <w:bottom w:w="0" w:type="dxa"/>
+              <w:right w:w="105" w:type="dxa"/>
+            </w:tcMar>
+            <w:hideMark/>
+          </w:tcPr>
+          <w:p>
+            <w:pPr>
+              <w:spacing w:after="160" w:line="278" w:lineRule="auto"/>
+              <w:jc w:val="center"/>
+              <w:rPr>
+                <w:rFonts w:ascii="Times New Roman" w:hAnsi="Times New Roman" w:cs="Times New Roman"/>
+                <w:lang w:val="en-US"/>
+              </w:rPr>
+            </w:pPr>
+            <w:r>
+              <w:rPr>
+                <w:rFonts w:ascii="Times New Roman" w:hAnsi="Times New Roman" w:cs="Times New Roman"/>
+                <w:b/>
+                <w:bCs/>
+                <w:lang w:val="en-US"/>
+              </w:rPr>
+              <w:t>Morgan Lee Guan Han</w:t>
+            </w:r>
+          </w:p>
+        </w:tc>
+        <w:tc>
+          <w:tcPr>
+            <w:tcW w:w="4500" w:type="dxa"/>
+            <w:tcBorders>
+              <w:top w:val="single" w:sz="4" w:space="0" w:color="000000" w:themeColor="text1"/>
+              <w:left w:val="single" w:sz="4" w:space="0" w:color="000000" w:themeColor="text1"/>
+              <w:bottom w:val="single" w:sz="4" w:space="0" w:color="000000" w:themeColor="text1"/>
+              <w:right w:val="single" w:sz="6" w:space="0" w:color="000000" w:themeColor="text1"/>
+            </w:tcBorders>
+            <w:tcMar>
+              <w:top w:w="0" w:type="dxa"/>
+              <w:left w:w="105" w:type="dxa"/>
+              <w:bottom w:w="0" w:type="dxa"/>
+              <w:right w:w="105" w:type="dxa"/>
+            </w:tcMar>
+            <w:hideMark/>
+          </w:tcPr>
+          <w:p>
+            <w:pPr>
+              <w:spacing w:after="160" w:line="278" w:lineRule="auto"/>
+              <w:jc w:val="center"/>
+              <w:rPr>
+                <w:rFonts w:ascii="Times New Roman" w:hAnsi="Times New Roman" w:cs="Times New Roman"/>
+                <w:lang w:val="en-US"/>
+              </w:rPr>
+            </w:pPr>
+            <w:r>
+              <w:rPr>
+                <w:rFonts w:ascii="Times New Roman" w:hAnsi="Times New Roman" w:cs="Times New Roman"/>
+                <w:b/>
+                <w:bCs/>
+                <w:lang w:val="en-US"/>
+              </w:rPr>
+              <w:t>1211107272</w:t>
+            </w:r>
+          </w:p>
+        </w:tc>
+      </w:tr>
+      <w:tr>
+        <w:trPr>
+          <w:trHeight w:val="450"/>
+        </w:trPr>
+        <w:tc>
+          <w:tcPr>
+            <w:tcW w:w="4500" w:type="dxa"/>
+            <w:tcBorders>
+              <w:top w:val="single" w:sz="4" w:space="0" w:color="000000" w:themeColor="text1"/>
+              <w:left w:val="single" w:sz="6" w:space="0" w:color="000000" w:themeColor="text1"/>
+              <w:bottom w:val="single" w:sz="4" w:space="0" w:color="000000" w:themeColor="text1"/>
+              <w:right w:val="single" w:sz="4" w:space="0" w:color="000000" w:themeColor="text1"/>
+            </w:tcBorders>
+            <w:tcMar>
+              <w:top w:w="0" w:type="dxa"/>
+              <w:left w:w="105" w:type="dxa"/>
+              <w:bottom w:w="0" w:type="dxa"/>
+              <w:right w:w="105" w:type="dxa"/>
+            </w:tcMar>
+            <w:hideMark/>
+          </w:tcPr>
+          <w:p>
+            <w:pPr>
+              <w:spacing w:after="160" w:line="278" w:lineRule="auto"/>
+              <w:jc w:val="center"/>
+              <w:rPr>
+                <w:rFonts w:ascii="Times New Roman" w:hAnsi="Times New Roman" w:cs="Times New Roman"/>
+                <w:b/>
+                <w:bCs/>
+                <w:lang w:val="en-US"/>
+              </w:rPr>
+            </w:pPr>
+            <w:r>
+              <w:rPr>
+                <w:rFonts w:ascii="Times New Roman" w:hAnsi="Times New Roman" w:cs="Times New Roman"/>
+                <w:b/>
+                <w:bCs/>
+                <w:lang w:val="en-US"/>
+              </w:rPr>
+              <w:t>ABDUL NASSER KOLATHUMKARA, MUHAMMED NAZIM</w:t>
+            </w:r>
+          </w:p>
+        </w:tc>
+        <w:tc>
+          <w:tcPr>
+            <w:tcW w:w="4500" w:type="dxa"/>
+            <w:tcBorders>
+              <w:top w:val="single" w:sz="4" w:space="0" w:color="000000" w:themeColor="text1"/>
+              <w:left w:val="single" w:sz="4" w:space="0" w:color="000000" w:themeColor="text1"/>
+              <w:bottom w:val="single" w:sz="4" w:space="0" w:color="000000" w:themeColor="text1"/>
+              <w:right w:val="single" w:sz="6" w:space="0" w:color="000000" w:themeColor="text1"/>
+            </w:tcBorders>
+            <w:tcMar>
+              <w:top w:w="0" w:type="dxa"/>
+              <w:left w:w="105" w:type="dxa"/>
+              <w:bottom w:w="0" w:type="dxa"/>
+              <w:right w:w="105" w:type="dxa"/>
+            </w:tcMar>
+            <w:hideMark/>
+          </w:tcPr>
+          <w:p>
+            <w:pPr>
+              <w:spacing w:after="160" w:line="278" w:lineRule="auto"/>
+              <w:jc w:val="center"/>
+              <w:rPr>
+                <w:rFonts w:ascii="Times New Roman" w:hAnsi="Times New Roman" w:cs="Times New Roman"/>
+                <w:b/>
+                <w:bCs/>
+                <w:lang w:val="en-US"/>
+              </w:rPr>
+            </w:pPr>
+            <w:r>
+              <w:rPr>
+                <w:rFonts w:ascii="Times New Roman" w:hAnsi="Times New Roman" w:cs="Times New Roman"/>
+                <w:b/>
+                <w:bCs/>
+                <w:lang w:val="en-US"/>
+              </w:rPr>
+              <w:t>S-241UC241F9</w:t>
+            </w:r>
+          </w:p>
+        </w:tc>
+      </w:tr>
+      <w:tr>
+        <w:trPr>
+          <w:trHeight w:val="450"/>
+        </w:trPr>
+        <w:tc>
+          <w:tcPr>
+            <w:tcW w:w="4500" w:type="dxa"/>
+            <w:tcBorders>
+              <w:top w:val="single" w:sz="4" w:space="0" w:color="000000" w:themeColor="text1"/>
+              <w:left w:val="single" w:sz="6" w:space="0" w:color="auto"/>
+              <w:bottom w:val="single" w:sz="6" w:space="0" w:color="auto"/>
+              <w:right w:val="single" w:sz="4" w:space="0" w:color="000000" w:themeColor="text1"/>
+            </w:tcBorders>
+            <w:tcMar>
+              <w:top w:w="0" w:type="dxa"/>
+              <w:left w:w="105" w:type="dxa"/>
+              <w:bottom w:w="0" w:type="dxa"/>
+              <w:right w:w="105" w:type="dxa"/>
+            </w:tcMar>
+            <w:hideMark/>
+          </w:tcPr>
+          <w:p>
+            <w:pPr>
+              <w:spacing w:after="160" w:line="278" w:lineRule="auto"/>
+              <w:jc w:val="center"/>
+              <w:rPr>
+                <w:rFonts w:ascii="Times New Roman" w:hAnsi="Times New Roman" w:cs="Times New Roman"/>
+                <w:lang w:val="en-US"/>
+              </w:rPr>
+            </w:pPr>
+            <w:r>
+              <w:rPr>
+                <w:rFonts w:ascii="Times New Roman" w:hAnsi="Times New Roman" w:cs="Times New Roman"/>
+                <w:b/>
+                <w:bCs/>
+                <w:lang w:val="en-US"/>
+              </w:rPr>
+              <w:t>Amir Hamzah bin Ahmad Shukri</w:t>
+            </w:r>
+          </w:p>
+        </w:tc>
+        <w:tc>
+          <w:tcPr>
+            <w:tcW w:w="4500" w:type="dxa"/>
+            <w:tcBorders>
+              <w:top w:val="single" w:sz="4" w:space="0" w:color="000000" w:themeColor="text1"/>
+              <w:left w:val="single" w:sz="4" w:space="0" w:color="000000" w:themeColor="text1"/>
+              <w:bottom w:val="single" w:sz="6" w:space="0" w:color="auto"/>
+              <w:right w:val="single" w:sz="6" w:space="0" w:color="auto"/>
+            </w:tcBorders>
+            <w:tcMar>
+              <w:top w:w="0" w:type="dxa"/>
+              <w:left w:w="105" w:type="dxa"/>
+              <w:bottom w:w="0" w:type="dxa"/>
+              <w:right w:w="105" w:type="dxa"/>
+            </w:tcMar>
+            <w:hideMark/>
+          </w:tcPr>
+          <w:p>
+            <w:pPr>
+              <w:spacing w:after="160" w:line="278" w:lineRule="auto"/>
+              <w:jc w:val="center"/>
+              <w:rPr>
+                <w:rFonts w:ascii="Times New Roman" w:hAnsi="Times New Roman" w:cs="Times New Roman"/>
+                <w:lang w:val="en-US"/>
+              </w:rPr>
+            </w:pPr>
+            <w:r>
+              <w:rPr>
+                <w:rFonts w:ascii="Times New Roman" w:hAnsi="Times New Roman" w:cs="Times New Roman"/>
+                <w:b/>
+                <w:bCs/>
+                <w:lang w:val="en-US"/>
+              </w:rPr>
+              <w:t>1211106241</w:t>
+            </w:r>
+          </w:p>
+        </w:tc>
+      </w:tr>
+    </w:tbl>
+    <w:p>
+      <w:pPr>
+        <w:jc w:val="center"/>
+        <w:rPr>
+          <w:rFonts w:ascii="Times New Roman" w:hAnsi="Times New Roman" w:cs="Times New Roman"/>
+          <w:lang w:val="en-US"/>
+        </w:rPr>
+      </w:pPr>
+    </w:p>
+    <w:p>
+      <w:pPr>
+        <w:jc w:val="center"/>
+        <w:rPr>
+          <w:rFonts w:ascii="Times New Roman" w:hAnsi="Times New Roman" w:cs="Times New Roman"/>
+          <w:lang w:val="en-US"/>
+        </w:rPr>
+      </w:pPr>
+      <w:r>
+        <w:rPr>
+          <w:rFonts w:ascii="Times New Roman" w:hAnsi="Times New Roman" w:cs="Times New Roman"/>
+          <w:lang w:val="en-US"/>
+        </w:rPr>
+        <w:br w:type="page"/>
+      </w:r>
+    </w:p>
+    <w:p>
+      <w:pPr>
+        <w:pStyle w:val="Heading1"/>
+        <w:rPr>
+          <w:lang w:val="en-US"/>
+        </w:rPr>
+      </w:pPr>
+      <w:r>
+        <w:lastRenderedPageBreak/>
+        <w:t>Kano Model Analysis</w:t>
+      </w:r>
+    </w:p>
+    <w:p>
+      <w:pPr>
+        <w:rPr>
+          <w:rFonts w:ascii="Times New Roman" w:hAnsi="Times New Roman" w:cs="Times New Roman"/>
+        </w:rPr>
+      </w:pPr>
+      <w:r>
+        <w:rPr>
+          <w:rFonts w:ascii="Times New Roman" w:hAnsi="Times New Roman" w:cs="Times New Roman"/>
+          <w:noProof/>
+        </w:rPr>
         <w:drawing>
           <wp:inline distT="0" distB="0" distL="0" distR="0" wp14:anchorId="14883CB0" wp14:editId="3534B613">
             <wp:extent cx="5731510" cy="3489325"/>
@@ -28,7 +620,7 @@
                     <pic:cNvPicPr/>
                   </pic:nvPicPr>
                   <pic:blipFill>
-                    <a:blip r:embed="rId4"/>
+                    <a:blip r:embed="rId5"/>
                     <a:stretch>
                       <a:fillRect/>
                     </a:stretch>
@@ -52,8 +644,16 @@
     <w:p>
       <w:pPr>
         <w:pStyle w:val="Heading1"/>
+        <w:rPr>
+          <w:rFonts w:ascii="Times New Roman" w:hAnsi="Times New Roman" w:cs="Times New Roman"/>
+          <w:color w:val="auto"/>
+        </w:rPr>
       </w:pPr>
       <w:r>
+        <w:rPr>
+          <w:rFonts w:ascii="Times New Roman" w:hAnsi="Times New Roman" w:cs="Times New Roman"/>
+          <w:color w:val="auto"/>
+        </w:rPr>
         <w:t>User Roles</w:t>
       </w:r>
     </w:p>
@@ -79,8 +679,16 @@
             <w:pPr>
               <w:pStyle w:val="Heading2"/>
               <w:jc w:val="center"/>
-            </w:pPr>
-            <w:r>
+              <w:rPr>
+                <w:rFonts w:ascii="Times New Roman" w:hAnsi="Times New Roman" w:cs="Times New Roman"/>
+                <w:color w:val="auto"/>
+              </w:rPr>
+            </w:pPr>
+            <w:r>
+              <w:rPr>
+                <w:rFonts w:ascii="Times New Roman" w:hAnsi="Times New Roman" w:cs="Times New Roman"/>
+                <w:color w:val="auto"/>
+              </w:rPr>
               <w:t>Functional</w:t>
             </w:r>
           </w:p>
@@ -93,8 +701,16 @@
             <w:pPr>
               <w:pStyle w:val="Heading2"/>
               <w:jc w:val="center"/>
-            </w:pPr>
-            <w:r>
+              <w:rPr>
+                <w:rFonts w:ascii="Times New Roman" w:hAnsi="Times New Roman" w:cs="Times New Roman"/>
+                <w:color w:val="auto"/>
+              </w:rPr>
+            </w:pPr>
+            <w:r>
+              <w:rPr>
+                <w:rFonts w:ascii="Times New Roman" w:hAnsi="Times New Roman" w:cs="Times New Roman"/>
+                <w:color w:val="auto"/>
+              </w:rPr>
               <w:t>Dysfunctional</w:t>
             </w:r>
           </w:p>
@@ -109,10 +725,16 @@
             <w:pPr>
               <w:pStyle w:val="Heading2"/>
               <w:jc w:val="center"/>
-            </w:pPr>
-            <w:r>
-              <w:rPr>
+              <w:rPr>
+                <w:rFonts w:ascii="Times New Roman" w:hAnsi="Times New Roman" w:cs="Times New Roman"/>
+                <w:color w:val="auto"/>
+              </w:rPr>
+            </w:pPr>
+            <w:r>
+              <w:rPr>
+                <w:rFonts w:ascii="Times New Roman" w:hAnsi="Times New Roman" w:cs="Times New Roman"/>
                 <w:noProof/>
+                <w:color w:val="auto"/>
               </w:rPr>
               <w:drawing>
                 <wp:inline distT="0" distB="0" distL="0" distR="0" wp14:anchorId="67AA4775" wp14:editId="0A842F38">
@@ -132,7 +754,7 @@
                           </pic:cNvPicPr>
                         </pic:nvPicPr>
                         <pic:blipFill>
-                          <a:blip r:embed="rId5">
+                          <a:blip r:embed="rId6">
                             <a:extLst>
                               <a:ext uri="{28A0092B-C50C-407E-A947-70E740481C1C}">
                                 <a14:useLocalDpi xmlns:a14="http://schemas.microsoft.com/office/drawing/2010/main" val="0"/>
@@ -173,8 +795,17 @@
             <w:pPr>
               <w:pStyle w:val="Heading2"/>
               <w:jc w:val="center"/>
-            </w:pPr>
-            <w:r>
+              <w:rPr>
+                <w:rFonts w:ascii="Times New Roman" w:hAnsi="Times New Roman" w:cs="Times New Roman"/>
+                <w:color w:val="auto"/>
+              </w:rPr>
+            </w:pPr>
+            <w:r>
+              <w:rPr>
+                <w:rFonts w:ascii="Times New Roman" w:hAnsi="Times New Roman" w:cs="Times New Roman"/>
+                <w:noProof/>
+                <w:color w:val="auto"/>
+              </w:rPr>
               <w:drawing>
                 <wp:inline distT="0" distB="0" distL="0" distR="0" wp14:anchorId="26423C10" wp14:editId="76A088C9">
                   <wp:extent cx="1491155" cy="988060"/>
@@ -191,7 +822,7 @@
                           <pic:cNvPicPr/>
                         </pic:nvPicPr>
                         <pic:blipFill>
-                          <a:blip r:embed="rId6"/>
+                          <a:blip r:embed="rId7"/>
                           <a:stretch>
                             <a:fillRect/>
                           </a:stretch>
@@ -218,49 +849,96 @@
     <w:p>
       <w:pPr>
         <w:spacing w:before="240"/>
+        <w:rPr>
+          <w:rFonts w:ascii="Times New Roman" w:hAnsi="Times New Roman" w:cs="Times New Roman"/>
+        </w:rPr>
       </w:pPr>
       <w:r>
+        <w:rPr>
+          <w:rFonts w:ascii="Times New Roman" w:hAnsi="Times New Roman" w:cs="Times New Roman"/>
+        </w:rPr>
         <w:t>Results from the survey shows an indifferent reaction from participants.</w:t>
       </w:r>
       <w:r>
+        <w:rPr>
+          <w:rFonts w:ascii="Times New Roman" w:hAnsi="Times New Roman" w:cs="Times New Roman"/>
+        </w:rPr>
         <w:t xml:space="preserve"> S</w:t>
       </w:r>
       <w:r>
+        <w:rPr>
+          <w:rFonts w:ascii="Times New Roman" w:hAnsi="Times New Roman" w:cs="Times New Roman"/>
+        </w:rPr>
         <w:t xml:space="preserve">imilar products do not have this feature </w:t>
       </w:r>
       <w:r>
+        <w:rPr>
+          <w:rFonts w:ascii="Times New Roman" w:hAnsi="Times New Roman" w:cs="Times New Roman"/>
+        </w:rPr>
         <w:t>implemented;</w:t>
       </w:r>
       <w:r>
+        <w:rPr>
+          <w:rFonts w:ascii="Times New Roman" w:hAnsi="Times New Roman" w:cs="Times New Roman"/>
+        </w:rPr>
         <w:t xml:space="preserve"> we conclude </w:t>
       </w:r>
       <w:r>
+        <w:rPr>
+          <w:rFonts w:ascii="Times New Roman" w:hAnsi="Times New Roman" w:cs="Times New Roman"/>
+        </w:rPr>
         <w:t xml:space="preserve">that </w:t>
       </w:r>
       <w:r>
+        <w:rPr>
+          <w:rFonts w:ascii="Times New Roman" w:hAnsi="Times New Roman" w:cs="Times New Roman"/>
+        </w:rPr>
         <w:t xml:space="preserve">it </w:t>
       </w:r>
       <w:r>
+        <w:rPr>
+          <w:rFonts w:ascii="Times New Roman" w:hAnsi="Times New Roman" w:cs="Times New Roman"/>
+        </w:rPr>
         <w:t xml:space="preserve">is </w:t>
       </w:r>
       <w:r>
+        <w:rPr>
+          <w:rFonts w:ascii="Times New Roman" w:hAnsi="Times New Roman" w:cs="Times New Roman"/>
+        </w:rPr>
         <w:t xml:space="preserve">in the </w:t>
       </w:r>
       <w:r>
+        <w:rPr>
+          <w:rFonts w:ascii="Times New Roman" w:hAnsi="Times New Roman" w:cs="Times New Roman"/>
+        </w:rPr>
         <w:t xml:space="preserve">early </w:t>
       </w:r>
       <w:r>
+        <w:rPr>
+          <w:rFonts w:ascii="Times New Roman" w:hAnsi="Times New Roman" w:cs="Times New Roman"/>
+        </w:rPr>
         <w:t xml:space="preserve">stages of the </w:t>
       </w:r>
       <w:r>
+        <w:rPr>
+          <w:rFonts w:ascii="Times New Roman" w:hAnsi="Times New Roman" w:cs="Times New Roman"/>
+        </w:rPr>
         <w:t>product’s lifecycle.</w:t>
       </w:r>
     </w:p>
     <w:p>
       <w:pPr>
         <w:pStyle w:val="Heading2"/>
+        <w:rPr>
+          <w:rFonts w:ascii="Times New Roman" w:hAnsi="Times New Roman" w:cs="Times New Roman"/>
+          <w:color w:val="auto"/>
+        </w:rPr>
       </w:pPr>
       <w:r>
+        <w:rPr>
+          <w:rFonts w:ascii="Times New Roman" w:hAnsi="Times New Roman" w:cs="Times New Roman"/>
+          <w:color w:val="auto"/>
+        </w:rPr>
         <w:lastRenderedPageBreak/>
         <w:t>Live Alert</w:t>
       </w:r>
@@ -287,8 +965,16 @@
             <w:pPr>
               <w:pStyle w:val="Heading2"/>
               <w:jc w:val="center"/>
-            </w:pPr>
-            <w:r>
+              <w:rPr>
+                <w:rFonts w:ascii="Times New Roman" w:hAnsi="Times New Roman" w:cs="Times New Roman"/>
+                <w:color w:val="auto"/>
+              </w:rPr>
+            </w:pPr>
+            <w:r>
+              <w:rPr>
+                <w:rFonts w:ascii="Times New Roman" w:hAnsi="Times New Roman" w:cs="Times New Roman"/>
+                <w:color w:val="auto"/>
+              </w:rPr>
               <w:t>Functional</w:t>
             </w:r>
           </w:p>
@@ -301,8 +987,16 @@
             <w:pPr>
               <w:pStyle w:val="Heading2"/>
               <w:jc w:val="center"/>
-            </w:pPr>
-            <w:r>
+              <w:rPr>
+                <w:rFonts w:ascii="Times New Roman" w:hAnsi="Times New Roman" w:cs="Times New Roman"/>
+                <w:color w:val="auto"/>
+              </w:rPr>
+            </w:pPr>
+            <w:r>
+              <w:rPr>
+                <w:rFonts w:ascii="Times New Roman" w:hAnsi="Times New Roman" w:cs="Times New Roman"/>
+                <w:color w:val="auto"/>
+              </w:rPr>
               <w:t>Dysfunctional</w:t>
             </w:r>
           </w:p>
@@ -317,8 +1011,17 @@
             <w:pPr>
               <w:pStyle w:val="Heading2"/>
               <w:jc w:val="center"/>
-            </w:pPr>
-            <w:r>
+              <w:rPr>
+                <w:rFonts w:ascii="Times New Roman" w:hAnsi="Times New Roman" w:cs="Times New Roman"/>
+                <w:color w:val="auto"/>
+              </w:rPr>
+            </w:pPr>
+            <w:r>
+              <w:rPr>
+                <w:rFonts w:ascii="Times New Roman" w:hAnsi="Times New Roman" w:cs="Times New Roman"/>
+                <w:noProof/>
+                <w:color w:val="auto"/>
+              </w:rPr>
               <w:drawing>
                 <wp:inline distT="0" distB="0" distL="0" distR="0" wp14:anchorId="05DF672C" wp14:editId="02117432">
                   <wp:extent cx="2075934" cy="1200150"/>
@@ -335,7 +1038,7 @@
                           <pic:cNvPicPr/>
                         </pic:nvPicPr>
                         <pic:blipFill>
-                          <a:blip r:embed="rId7"/>
+                          <a:blip r:embed="rId8"/>
                           <a:stretch>
                             <a:fillRect/>
                           </a:stretch>
@@ -365,8 +1068,17 @@
             <w:pPr>
               <w:pStyle w:val="Heading2"/>
               <w:jc w:val="center"/>
-            </w:pPr>
-            <w:r>
+              <w:rPr>
+                <w:rFonts w:ascii="Times New Roman" w:hAnsi="Times New Roman" w:cs="Times New Roman"/>
+                <w:color w:val="auto"/>
+              </w:rPr>
+            </w:pPr>
+            <w:r>
+              <w:rPr>
+                <w:rFonts w:ascii="Times New Roman" w:hAnsi="Times New Roman" w:cs="Times New Roman"/>
+                <w:noProof/>
+                <w:color w:val="auto"/>
+              </w:rPr>
               <w:drawing>
                 <wp:inline distT="0" distB="0" distL="0" distR="0" wp14:anchorId="1005FBF0" wp14:editId="63755B4E">
                   <wp:extent cx="2062508" cy="1143000"/>
@@ -383,7 +1095,7 @@
                           <pic:cNvPicPr/>
                         </pic:nvPicPr>
                         <pic:blipFill>
-                          <a:blip r:embed="rId8"/>
+                          <a:blip r:embed="rId9"/>
                           <a:stretch>
                             <a:fillRect/>
                           </a:stretch>
@@ -410,30 +1122,55 @@
     <w:p>
       <w:pPr>
         <w:spacing w:before="240"/>
+        <w:rPr>
+          <w:rFonts w:ascii="Times New Roman" w:hAnsi="Times New Roman" w:cs="Times New Roman"/>
+        </w:rPr>
       </w:pPr>
       <w:r>
-        <w:t xml:space="preserve">Results from the survey indicate this functionality as attractive. Similar products are rarely seen with this feature; </w:t>
-      </w:r>
-      <w:r>
-        <w:t>we conclude that it is in the</w:t>
-      </w:r>
-      <w:r>
+        <w:rPr>
+          <w:rFonts w:ascii="Times New Roman" w:hAnsi="Times New Roman" w:cs="Times New Roman"/>
+        </w:rPr>
+        <w:t>Results from the survey indicate this functionality as attractive. Similar products are rarely seen with this feature; we conclude that it is in the</w:t>
+      </w:r>
+      <w:r>
+        <w:rPr>
+          <w:rFonts w:ascii="Times New Roman" w:hAnsi="Times New Roman" w:cs="Times New Roman"/>
+        </w:rPr>
         <w:t xml:space="preserve"> early</w:t>
       </w:r>
       <w:r>
+        <w:rPr>
+          <w:rFonts w:ascii="Times New Roman" w:hAnsi="Times New Roman" w:cs="Times New Roman"/>
+        </w:rPr>
         <w:t xml:space="preserve"> stages of the product’s lifecycle.</w:t>
       </w:r>
     </w:p>
     <w:p>
-      <w:r>
+      <w:pPr>
+        <w:rPr>
+          <w:rFonts w:ascii="Times New Roman" w:hAnsi="Times New Roman" w:cs="Times New Roman"/>
+        </w:rPr>
+      </w:pPr>
+      <w:r>
+        <w:rPr>
+          <w:rFonts w:ascii="Times New Roman" w:hAnsi="Times New Roman" w:cs="Times New Roman"/>
+        </w:rPr>
         <w:br w:type="page"/>
       </w:r>
     </w:p>
     <w:p>
       <w:pPr>
         <w:pStyle w:val="Heading2"/>
+        <w:rPr>
+          <w:rFonts w:ascii="Times New Roman" w:hAnsi="Times New Roman" w:cs="Times New Roman"/>
+          <w:color w:val="auto"/>
+        </w:rPr>
       </w:pPr>
       <w:r>
+        <w:rPr>
+          <w:rFonts w:ascii="Times New Roman" w:hAnsi="Times New Roman" w:cs="Times New Roman"/>
+          <w:color w:val="auto"/>
+        </w:rPr>
         <w:lastRenderedPageBreak/>
         <w:t>Event Awareness</w:t>
       </w:r>
@@ -460,8 +1197,16 @@
             <w:pPr>
               <w:pStyle w:val="Heading2"/>
               <w:jc w:val="center"/>
-            </w:pPr>
-            <w:r>
+              <w:rPr>
+                <w:rFonts w:ascii="Times New Roman" w:hAnsi="Times New Roman" w:cs="Times New Roman"/>
+                <w:color w:val="auto"/>
+              </w:rPr>
+            </w:pPr>
+            <w:r>
+              <w:rPr>
+                <w:rFonts w:ascii="Times New Roman" w:hAnsi="Times New Roman" w:cs="Times New Roman"/>
+                <w:color w:val="auto"/>
+              </w:rPr>
               <w:t>Functional</w:t>
             </w:r>
           </w:p>
@@ -474,8 +1219,16 @@
             <w:pPr>
               <w:pStyle w:val="Heading2"/>
               <w:jc w:val="center"/>
-            </w:pPr>
-            <w:r>
+              <w:rPr>
+                <w:rFonts w:ascii="Times New Roman" w:hAnsi="Times New Roman" w:cs="Times New Roman"/>
+                <w:color w:val="auto"/>
+              </w:rPr>
+            </w:pPr>
+            <w:r>
+              <w:rPr>
+                <w:rFonts w:ascii="Times New Roman" w:hAnsi="Times New Roman" w:cs="Times New Roman"/>
+                <w:color w:val="auto"/>
+              </w:rPr>
               <w:t>Dysfunctional</w:t>
             </w:r>
           </w:p>
@@ -490,8 +1243,17 @@
             <w:pPr>
               <w:pStyle w:val="Heading2"/>
               <w:jc w:val="center"/>
-            </w:pPr>
-            <w:r>
+              <w:rPr>
+                <w:rFonts w:ascii="Times New Roman" w:hAnsi="Times New Roman" w:cs="Times New Roman"/>
+                <w:color w:val="auto"/>
+              </w:rPr>
+            </w:pPr>
+            <w:r>
+              <w:rPr>
+                <w:rFonts w:ascii="Times New Roman" w:hAnsi="Times New Roman" w:cs="Times New Roman"/>
+                <w:noProof/>
+                <w:color w:val="auto"/>
+              </w:rPr>
               <w:drawing>
                 <wp:inline distT="0" distB="0" distL="0" distR="0" wp14:anchorId="7C5D7B8B" wp14:editId="17FF45F4">
                   <wp:extent cx="1917700" cy="1377190"/>
@@ -508,7 +1270,7 @@
                           <pic:cNvPicPr/>
                         </pic:nvPicPr>
                         <pic:blipFill>
-                          <a:blip r:embed="rId9"/>
+                          <a:blip r:embed="rId10"/>
                           <a:stretch>
                             <a:fillRect/>
                           </a:stretch>
@@ -538,8 +1300,17 @@
             <w:pPr>
               <w:pStyle w:val="Heading2"/>
               <w:jc w:val="center"/>
-            </w:pPr>
-            <w:r>
+              <w:rPr>
+                <w:rFonts w:ascii="Times New Roman" w:hAnsi="Times New Roman" w:cs="Times New Roman"/>
+                <w:color w:val="auto"/>
+              </w:rPr>
+            </w:pPr>
+            <w:r>
+              <w:rPr>
+                <w:rFonts w:ascii="Times New Roman" w:hAnsi="Times New Roman" w:cs="Times New Roman"/>
+                <w:noProof/>
+                <w:color w:val="auto"/>
+              </w:rPr>
               <w:drawing>
                 <wp:inline distT="0" distB="0" distL="0" distR="0" wp14:anchorId="5A950CD6" wp14:editId="2F00967A">
                   <wp:extent cx="1901239" cy="1336006"/>
@@ -556,7 +1327,7 @@
                           <pic:cNvPicPr/>
                         </pic:nvPicPr>
                         <pic:blipFill>
-                          <a:blip r:embed="rId10"/>
+                          <a:blip r:embed="rId11"/>
                           <a:stretch>
                             <a:fillRect/>
                           </a:stretch>
@@ -583,14 +1354,20 @@
     <w:p>
       <w:pPr>
         <w:spacing w:before="240"/>
+        <w:rPr>
+          <w:rFonts w:ascii="Times New Roman" w:hAnsi="Times New Roman" w:cs="Times New Roman"/>
+        </w:rPr>
       </w:pPr>
       <w:r>
-        <w:t xml:space="preserve">Results from the survey shows a one-dimensional property. </w:t>
-      </w:r>
-      <w:r>
-        <w:t>As a unique selling point, this functionality is satisfying when present and dissatisfying when absent.</w:t>
-      </w:r>
-      <w:r>
+        <w:rPr>
+          <w:rFonts w:ascii="Times New Roman" w:hAnsi="Times New Roman" w:cs="Times New Roman"/>
+        </w:rPr>
+        <w:t>Results from the survey shows a one-dimensional property. As a unique selling point, this functionality is satisfying when present and dissatisfying when absent.</w:t>
+      </w:r>
+      <w:r>
+        <w:rPr>
+          <w:rFonts w:ascii="Times New Roman" w:hAnsi="Times New Roman" w:cs="Times New Roman"/>
+        </w:rPr>
         <w:t xml:space="preserve"> This functionality is prevalent in distantly related navigation apps; we conclude that it is in the middle stages of the product’s lifecycle.</w:t>
       </w:r>
     </w:p>
@@ -598,8 +1375,16 @@
       <w:pPr>
         <w:pStyle w:val="Heading2"/>
         <w:ind w:left="567"/>
+        <w:rPr>
+          <w:rFonts w:ascii="Times New Roman" w:hAnsi="Times New Roman" w:cs="Times New Roman"/>
+          <w:color w:val="auto"/>
+        </w:rPr>
       </w:pPr>
       <w:r>
+        <w:rPr>
+          <w:rFonts w:ascii="Times New Roman" w:hAnsi="Times New Roman" w:cs="Times New Roman"/>
+          <w:color w:val="auto"/>
+        </w:rPr>
         <w:t>Notification for foot traffic &amp; access limitations</w:t>
       </w:r>
     </w:p>
@@ -626,8 +1411,16 @@
             <w:pPr>
               <w:pStyle w:val="Heading2"/>
               <w:jc w:val="center"/>
-            </w:pPr>
-            <w:r>
+              <w:rPr>
+                <w:rFonts w:ascii="Times New Roman" w:hAnsi="Times New Roman" w:cs="Times New Roman"/>
+                <w:color w:val="auto"/>
+              </w:rPr>
+            </w:pPr>
+            <w:r>
+              <w:rPr>
+                <w:rFonts w:ascii="Times New Roman" w:hAnsi="Times New Roman" w:cs="Times New Roman"/>
+                <w:color w:val="auto"/>
+              </w:rPr>
               <w:t>Functional</w:t>
             </w:r>
           </w:p>
@@ -640,8 +1433,16 @@
             <w:pPr>
               <w:pStyle w:val="Heading2"/>
               <w:jc w:val="center"/>
-            </w:pPr>
-            <w:r>
+              <w:rPr>
+                <w:rFonts w:ascii="Times New Roman" w:hAnsi="Times New Roman" w:cs="Times New Roman"/>
+                <w:color w:val="auto"/>
+              </w:rPr>
+            </w:pPr>
+            <w:r>
+              <w:rPr>
+                <w:rFonts w:ascii="Times New Roman" w:hAnsi="Times New Roman" w:cs="Times New Roman"/>
+                <w:color w:val="auto"/>
+              </w:rPr>
               <w:t>Dysfunctional</w:t>
             </w:r>
           </w:p>
@@ -656,8 +1457,17 @@
             <w:pPr>
               <w:pStyle w:val="Heading2"/>
               <w:jc w:val="center"/>
-            </w:pPr>
-            <w:r>
+              <w:rPr>
+                <w:rFonts w:ascii="Times New Roman" w:hAnsi="Times New Roman" w:cs="Times New Roman"/>
+                <w:color w:val="auto"/>
+              </w:rPr>
+            </w:pPr>
+            <w:r>
+              <w:rPr>
+                <w:rFonts w:ascii="Times New Roman" w:hAnsi="Times New Roman" w:cs="Times New Roman"/>
+                <w:noProof/>
+                <w:color w:val="auto"/>
+              </w:rPr>
               <w:drawing>
                 <wp:inline distT="0" distB="0" distL="0" distR="0" wp14:anchorId="6C51E513" wp14:editId="2769A00B">
                   <wp:extent cx="2129518" cy="1238250"/>
@@ -674,7 +1484,7 @@
                           <pic:cNvPicPr/>
                         </pic:nvPicPr>
                         <pic:blipFill>
-                          <a:blip r:embed="rId11"/>
+                          <a:blip r:embed="rId12"/>
                           <a:stretch>
                             <a:fillRect/>
                           </a:stretch>
@@ -704,8 +1514,17 @@
             <w:pPr>
               <w:pStyle w:val="Heading2"/>
               <w:jc w:val="center"/>
-            </w:pPr>
-            <w:r>
+              <w:rPr>
+                <w:rFonts w:ascii="Times New Roman" w:hAnsi="Times New Roman" w:cs="Times New Roman"/>
+                <w:color w:val="auto"/>
+              </w:rPr>
+            </w:pPr>
+            <w:r>
+              <w:rPr>
+                <w:rFonts w:ascii="Times New Roman" w:hAnsi="Times New Roman" w:cs="Times New Roman"/>
+                <w:noProof/>
+                <w:color w:val="auto"/>
+              </w:rPr>
               <w:drawing>
                 <wp:inline distT="0" distB="0" distL="0" distR="0" wp14:anchorId="573B4E72" wp14:editId="5E2C2EE2">
                   <wp:extent cx="2292523" cy="1263650"/>
@@ -722,7 +1541,7 @@
                           <pic:cNvPicPr/>
                         </pic:nvPicPr>
                         <pic:blipFill>
-                          <a:blip r:embed="rId12"/>
+                          <a:blip r:embed="rId13"/>
                           <a:stretch>
                             <a:fillRect/>
                           </a:stretch>
@@ -750,19 +1569,30 @@
       <w:pPr>
         <w:spacing w:before="240"/>
         <w:ind w:left="567"/>
+        <w:rPr>
+          <w:rFonts w:ascii="Times New Roman" w:hAnsi="Times New Roman" w:cs="Times New Roman"/>
+        </w:rPr>
       </w:pPr>
       <w:r>
-        <w:t xml:space="preserve">Results from the survey indicate this functionality as attractive. </w:t>
-      </w:r>
-      <w:r>
-        <w:t>This is likely because it is an addition to the existing advertised functionality.</w:t>
+        <w:rPr>
+          <w:rFonts w:ascii="Times New Roman" w:hAnsi="Times New Roman" w:cs="Times New Roman"/>
+        </w:rPr>
+        <w:t>Results from the survey indicate this functionality as attractive. This is likely because it is an addition to the existing advertised functionality.</w:t>
       </w:r>
     </w:p>
     <w:p>
       <w:pPr>
         <w:pStyle w:val="Heading1"/>
+        <w:rPr>
+          <w:rFonts w:ascii="Times New Roman" w:hAnsi="Times New Roman" w:cs="Times New Roman"/>
+          <w:color w:val="auto"/>
+        </w:rPr>
       </w:pPr>
       <w:r>
+        <w:rPr>
+          <w:rFonts w:ascii="Times New Roman" w:hAnsi="Times New Roman" w:cs="Times New Roman"/>
+          <w:color w:val="auto"/>
+        </w:rPr>
         <w:lastRenderedPageBreak/>
         <w:t>Route Planning</w:t>
       </w:r>
@@ -793,8 +1623,16 @@
             <w:pPr>
               <w:pStyle w:val="Heading2"/>
               <w:jc w:val="center"/>
-            </w:pPr>
-            <w:r>
+              <w:rPr>
+                <w:rFonts w:ascii="Times New Roman" w:hAnsi="Times New Roman" w:cs="Times New Roman"/>
+                <w:color w:val="auto"/>
+              </w:rPr>
+            </w:pPr>
+            <w:r>
+              <w:rPr>
+                <w:rFonts w:ascii="Times New Roman" w:hAnsi="Times New Roman" w:cs="Times New Roman"/>
+                <w:color w:val="auto"/>
+              </w:rPr>
               <w:t>Functional</w:t>
             </w:r>
           </w:p>
@@ -807,8 +1645,16 @@
             <w:pPr>
               <w:pStyle w:val="Heading2"/>
               <w:jc w:val="center"/>
-            </w:pPr>
-            <w:r>
+              <w:rPr>
+                <w:rFonts w:ascii="Times New Roman" w:hAnsi="Times New Roman" w:cs="Times New Roman"/>
+                <w:color w:val="auto"/>
+              </w:rPr>
+            </w:pPr>
+            <w:r>
+              <w:rPr>
+                <w:rFonts w:ascii="Times New Roman" w:hAnsi="Times New Roman" w:cs="Times New Roman"/>
+                <w:color w:val="auto"/>
+              </w:rPr>
               <w:t>Dysfunctional</w:t>
             </w:r>
           </w:p>
@@ -826,8 +1672,17 @@
             <w:pPr>
               <w:pStyle w:val="Heading2"/>
               <w:jc w:val="center"/>
-            </w:pPr>
-            <w:r>
+              <w:rPr>
+                <w:rFonts w:ascii="Times New Roman" w:hAnsi="Times New Roman" w:cs="Times New Roman"/>
+                <w:color w:val="auto"/>
+              </w:rPr>
+            </w:pPr>
+            <w:r>
+              <w:rPr>
+                <w:rFonts w:ascii="Times New Roman" w:hAnsi="Times New Roman" w:cs="Times New Roman"/>
+                <w:noProof/>
+                <w:color w:val="auto"/>
+              </w:rPr>
               <w:drawing>
                 <wp:inline distT="0" distB="0" distL="0" distR="0" wp14:anchorId="3D909F87" wp14:editId="22615FFE">
                   <wp:extent cx="2304650" cy="1098550"/>
@@ -844,7 +1699,7 @@
                           <pic:cNvPicPr/>
                         </pic:nvPicPr>
                         <pic:blipFill>
-                          <a:blip r:embed="rId13"/>
+                          <a:blip r:embed="rId14"/>
                           <a:stretch>
                             <a:fillRect/>
                           </a:stretch>
@@ -874,8 +1729,17 @@
             <w:pPr>
               <w:pStyle w:val="Heading2"/>
               <w:jc w:val="center"/>
-            </w:pPr>
-            <w:r>
+              <w:rPr>
+                <w:rFonts w:ascii="Times New Roman" w:hAnsi="Times New Roman" w:cs="Times New Roman"/>
+                <w:color w:val="auto"/>
+              </w:rPr>
+            </w:pPr>
+            <w:r>
+              <w:rPr>
+                <w:rFonts w:ascii="Times New Roman" w:hAnsi="Times New Roman" w:cs="Times New Roman"/>
+                <w:noProof/>
+                <w:color w:val="auto"/>
+              </w:rPr>
               <w:drawing>
                 <wp:inline distT="0" distB="0" distL="0" distR="0" wp14:anchorId="27FBA770" wp14:editId="55CD762A">
                   <wp:extent cx="2203450" cy="1094380"/>
@@ -892,7 +1756,7 @@
                           <pic:cNvPicPr/>
                         </pic:nvPicPr>
                         <pic:blipFill>
-                          <a:blip r:embed="rId14"/>
+                          <a:blip r:embed="rId15"/>
                           <a:stretch>
                             <a:fillRect/>
                           </a:stretch>
@@ -919,20 +1783,31 @@
     <w:p>
       <w:pPr>
         <w:spacing w:before="240"/>
+        <w:rPr>
+          <w:rFonts w:ascii="Times New Roman" w:hAnsi="Times New Roman" w:cs="Times New Roman"/>
+        </w:rPr>
       </w:pPr>
       <w:r>
-        <w:t xml:space="preserve">Results from the survey indicates that this is a must have functionality. </w:t>
-      </w:r>
-      <w:r>
-        <w:t>This functionality has been available for a long time and is now considered standard; we conclude that it is in the late stages of its lifecycle.</w:t>
+        <w:rPr>
+          <w:rFonts w:ascii="Times New Roman" w:hAnsi="Times New Roman" w:cs="Times New Roman"/>
+        </w:rPr>
+        <w:t>Results from the survey indicates that this is a must have functionality. This functionality has been available for a long time and is now considered standard; we conclude that it is in the late stages of its lifecycle.</w:t>
       </w:r>
     </w:p>
     <w:p>
       <w:pPr>
         <w:pStyle w:val="Heading2"/>
         <w:ind w:left="567"/>
+        <w:rPr>
+          <w:rFonts w:ascii="Times New Roman" w:hAnsi="Times New Roman" w:cs="Times New Roman"/>
+          <w:color w:val="auto"/>
+        </w:rPr>
       </w:pPr>
       <w:r>
+        <w:rPr>
+          <w:rFonts w:ascii="Times New Roman" w:hAnsi="Times New Roman" w:cs="Times New Roman"/>
+          <w:color w:val="auto"/>
+        </w:rPr>
         <w:t>3D Immersive Path Direction</w:t>
       </w:r>
     </w:p>
@@ -959,8 +1834,16 @@
             <w:pPr>
               <w:pStyle w:val="Heading2"/>
               <w:jc w:val="center"/>
-            </w:pPr>
-            <w:r>
+              <w:rPr>
+                <w:rFonts w:ascii="Times New Roman" w:hAnsi="Times New Roman" w:cs="Times New Roman"/>
+                <w:color w:val="auto"/>
+              </w:rPr>
+            </w:pPr>
+            <w:r>
+              <w:rPr>
+                <w:rFonts w:ascii="Times New Roman" w:hAnsi="Times New Roman" w:cs="Times New Roman"/>
+                <w:color w:val="auto"/>
+              </w:rPr>
               <w:t>Functional</w:t>
             </w:r>
           </w:p>
@@ -973,8 +1856,16 @@
             <w:pPr>
               <w:pStyle w:val="Heading2"/>
               <w:jc w:val="center"/>
-            </w:pPr>
-            <w:r>
+              <w:rPr>
+                <w:rFonts w:ascii="Times New Roman" w:hAnsi="Times New Roman" w:cs="Times New Roman"/>
+                <w:color w:val="auto"/>
+              </w:rPr>
+            </w:pPr>
+            <w:r>
+              <w:rPr>
+                <w:rFonts w:ascii="Times New Roman" w:hAnsi="Times New Roman" w:cs="Times New Roman"/>
+                <w:color w:val="auto"/>
+              </w:rPr>
               <w:t>Dysfunctional</w:t>
             </w:r>
           </w:p>
@@ -989,8 +1880,17 @@
             <w:pPr>
               <w:pStyle w:val="Heading2"/>
               <w:jc w:val="center"/>
-            </w:pPr>
-            <w:r>
+              <w:rPr>
+                <w:rFonts w:ascii="Times New Roman" w:hAnsi="Times New Roman" w:cs="Times New Roman"/>
+                <w:color w:val="auto"/>
+              </w:rPr>
+            </w:pPr>
+            <w:r>
+              <w:rPr>
+                <w:rFonts w:ascii="Times New Roman" w:hAnsi="Times New Roman" w:cs="Times New Roman"/>
+                <w:noProof/>
+                <w:color w:val="auto"/>
+              </w:rPr>
               <w:drawing>
                 <wp:inline distT="0" distB="0" distL="0" distR="0" wp14:anchorId="1AF409E5" wp14:editId="3B7462B4">
                   <wp:extent cx="1905000" cy="1106858"/>
@@ -1007,7 +1907,7 @@
                           <pic:cNvPicPr/>
                         </pic:nvPicPr>
                         <pic:blipFill>
-                          <a:blip r:embed="rId15"/>
+                          <a:blip r:embed="rId16"/>
                           <a:stretch>
                             <a:fillRect/>
                           </a:stretch>
@@ -1037,8 +1937,17 @@
             <w:pPr>
               <w:pStyle w:val="Heading2"/>
               <w:jc w:val="center"/>
-            </w:pPr>
-            <w:r>
+              <w:rPr>
+                <w:rFonts w:ascii="Times New Roman" w:hAnsi="Times New Roman" w:cs="Times New Roman"/>
+                <w:color w:val="auto"/>
+              </w:rPr>
+            </w:pPr>
+            <w:r>
+              <w:rPr>
+                <w:rFonts w:ascii="Times New Roman" w:hAnsi="Times New Roman" w:cs="Times New Roman"/>
+                <w:noProof/>
+                <w:color w:val="auto"/>
+              </w:rPr>
               <w:drawing>
                 <wp:inline distT="0" distB="0" distL="0" distR="0" wp14:anchorId="27939000" wp14:editId="636DF97B">
                   <wp:extent cx="1887203" cy="1092200"/>
@@ -1055,7 +1964,7 @@
                           <pic:cNvPicPr/>
                         </pic:nvPicPr>
                         <pic:blipFill>
-                          <a:blip r:embed="rId16"/>
+                          <a:blip r:embed="rId17"/>
                           <a:stretch>
                             <a:fillRect/>
                           </a:stretch>
@@ -1083,8 +1992,14 @@
       <w:pPr>
         <w:spacing w:before="240" w:after="0"/>
         <w:ind w:left="567"/>
+        <w:rPr>
+          <w:rFonts w:ascii="Times New Roman" w:hAnsi="Times New Roman" w:cs="Times New Roman"/>
+        </w:rPr>
       </w:pPr>
       <w:r>
+        <w:rPr>
+          <w:rFonts w:ascii="Times New Roman" w:hAnsi="Times New Roman" w:cs="Times New Roman"/>
+        </w:rPr>
         <w:t>Results from the survey indicate this functionality as attractive. This functionality is rarely seen in similar products; we conclude that it is in the early stages of its lifecycle.</w:t>
       </w:r>
     </w:p>
@@ -1092,9 +2007,16 @@
       <w:pPr>
         <w:pStyle w:val="Heading2"/>
         <w:ind w:left="567"/>
+        <w:rPr>
+          <w:rFonts w:ascii="Times New Roman" w:hAnsi="Times New Roman" w:cs="Times New Roman"/>
+          <w:color w:val="auto"/>
+        </w:rPr>
       </w:pPr>
       <w:r>
-        <w:lastRenderedPageBreak/>
+        <w:rPr>
+          <w:rFonts w:ascii="Times New Roman" w:hAnsi="Times New Roman" w:cs="Times New Roman"/>
+          <w:color w:val="auto"/>
+        </w:rPr>
         <w:t>Coloured Map</w:t>
       </w:r>
     </w:p>
@@ -1121,8 +2043,16 @@
             <w:pPr>
               <w:pStyle w:val="Heading2"/>
               <w:jc w:val="center"/>
-            </w:pPr>
-            <w:r>
+              <w:rPr>
+                <w:rFonts w:ascii="Times New Roman" w:hAnsi="Times New Roman" w:cs="Times New Roman"/>
+                <w:color w:val="auto"/>
+              </w:rPr>
+            </w:pPr>
+            <w:r>
+              <w:rPr>
+                <w:rFonts w:ascii="Times New Roman" w:hAnsi="Times New Roman" w:cs="Times New Roman"/>
+                <w:color w:val="auto"/>
+              </w:rPr>
               <w:t>Functional</w:t>
             </w:r>
           </w:p>
@@ -1135,8 +2065,16 @@
             <w:pPr>
               <w:pStyle w:val="Heading2"/>
               <w:jc w:val="center"/>
-            </w:pPr>
-            <w:r>
+              <w:rPr>
+                <w:rFonts w:ascii="Times New Roman" w:hAnsi="Times New Roman" w:cs="Times New Roman"/>
+                <w:color w:val="auto"/>
+              </w:rPr>
+            </w:pPr>
+            <w:r>
+              <w:rPr>
+                <w:rFonts w:ascii="Times New Roman" w:hAnsi="Times New Roman" w:cs="Times New Roman"/>
+                <w:color w:val="auto"/>
+              </w:rPr>
               <w:t>Dysfunctional</w:t>
             </w:r>
           </w:p>
@@ -1151,8 +2089,17 @@
             <w:pPr>
               <w:pStyle w:val="Heading2"/>
               <w:jc w:val="center"/>
-            </w:pPr>
-            <w:r>
+              <w:rPr>
+                <w:rFonts w:ascii="Times New Roman" w:hAnsi="Times New Roman" w:cs="Times New Roman"/>
+                <w:color w:val="auto"/>
+              </w:rPr>
+            </w:pPr>
+            <w:r>
+              <w:rPr>
+                <w:rFonts w:ascii="Times New Roman" w:hAnsi="Times New Roman" w:cs="Times New Roman"/>
+                <w:noProof/>
+                <w:color w:val="auto"/>
+              </w:rPr>
               <w:drawing>
                 <wp:inline distT="0" distB="0" distL="0" distR="0" wp14:anchorId="61A5B0CA" wp14:editId="2C7C2C12">
                   <wp:extent cx="2210108" cy="1390844"/>
@@ -1169,7 +2116,7 @@
                           <pic:cNvPicPr/>
                         </pic:nvPicPr>
                         <pic:blipFill>
-                          <a:blip r:embed="rId17"/>
+                          <a:blip r:embed="rId18"/>
                           <a:stretch>
                             <a:fillRect/>
                           </a:stretch>
@@ -1199,8 +2146,17 @@
             <w:pPr>
               <w:pStyle w:val="Heading2"/>
               <w:jc w:val="center"/>
-            </w:pPr>
-            <w:r>
+              <w:rPr>
+                <w:rFonts w:ascii="Times New Roman" w:hAnsi="Times New Roman" w:cs="Times New Roman"/>
+                <w:color w:val="auto"/>
+              </w:rPr>
+            </w:pPr>
+            <w:r>
+              <w:rPr>
+                <w:rFonts w:ascii="Times New Roman" w:hAnsi="Times New Roman" w:cs="Times New Roman"/>
+                <w:noProof/>
+                <w:color w:val="auto"/>
+              </w:rPr>
               <w:drawing>
                 <wp:inline distT="0" distB="0" distL="0" distR="0" wp14:anchorId="17A2EC2B" wp14:editId="70A808E5">
                   <wp:extent cx="2260600" cy="1504233"/>
@@ -1217,7 +2173,7 @@
                           <pic:cNvPicPr/>
                         </pic:nvPicPr>
                         <pic:blipFill>
-                          <a:blip r:embed="rId18"/>
+                          <a:blip r:embed="rId19"/>
                           <a:stretch>
                             <a:fillRect/>
                           </a:stretch>
@@ -1245,15 +2201,15 @@
       <w:pPr>
         <w:spacing w:before="240" w:after="0"/>
         <w:ind w:left="567"/>
+        <w:rPr>
+          <w:rFonts w:ascii="Times New Roman" w:hAnsi="Times New Roman" w:cs="Times New Roman"/>
+        </w:rPr>
       </w:pPr>
       <w:r>
-        <w:t xml:space="preserve">Results from the survey </w:t>
-      </w:r>
-      <w:r>
-        <w:t xml:space="preserve">indicate this functionality as attractive. </w:t>
-      </w:r>
-      <w:r>
-        <w:t>Colours on maps have been around for a long time; we conclude that this feature is in the late stages of its lifecycle.</w:t>
+        <w:rPr>
+          <w:rFonts w:ascii="Times New Roman" w:hAnsi="Times New Roman" w:cs="Times New Roman"/>
+        </w:rPr>
+        <w:t>Results from the survey indicate this functionality as attractive. Colours on maps have been around for a long time; we conclude that this feature is in the late stages of its lifecycle.</w:t>
       </w:r>
     </w:p>
     <w:sectPr>
@@ -1666,6 +2622,7 @@
   <w:style w:type="paragraph" w:default="1" w:styleId="Normal">
     <w:name w:val="Normal"/>
     <w:qFormat/>
+    <w:rsid w:val="000C6038"/>
   </w:style>
   <w:style w:type="paragraph" w:styleId="Heading1">
     <w:name w:val="heading 1"/>
